--- a/HTCS5607 2021 Semester 2 Technical Report Template.docx
+++ b/HTCS5607 2021 Semester 2 Technical Report Template.docx
@@ -1097,8 +1097,8 @@
         <w:br w:type="page"/>
       </w:r>
     </w:p>
-    <w:bookmarkStart w:id="0" w:name="_Toc379970651" w:displacedByCustomXml="next"/>
-    <w:bookmarkStart w:id="1" w:name="_Toc10635942" w:displacedByCustomXml="next"/>
+    <w:bookmarkStart w:id="0" w:name="_Toc10635942" w:displacedByCustomXml="next"/>
+    <w:bookmarkStart w:id="1" w:name="_Toc379970651" w:displacedByCustomXml="next"/>
     <w:sdt>
       <w:sdtPr>
         <w:rPr>
@@ -6323,7 +6323,7 @@
         <w:fldChar w:fldCharType="begin" w:fldLock="1"/>
       </w:r>
       <w:r>
-        <w:instrText>ADDIN CSL_CITATION {"citationItems":[{"id":"ITEM-1","itemData":{"URL":"https://vittana.org/15-advantages-and-disadvantages-of-a-waterfall-model","accessed":{"date-parts":[["2021","11","18"]]},"author":[{"dropping-particle":"","family":"Gaille","given":"Louise","non-dropping-particle":"","parse-names":false,"suffix":""}],"id":"ITEM-1","issued":{"date-parts":[["2020","3","19"]]},"title":"15 Advantages and Disadvantages of a Waterfall Model – Vittana.org","type":"webpage"},"uris":["http://www.mendeley.com/documents/?uuid=08da6318-e653-3653-9c8d-e1348e77f9c9"]}],"mendeley":{"formattedCitation":"(Gaille, 2020)","plainTextFormattedCitation":"(Gaille, 2020)"},"properties":{"noteIndex":0},"schema":"https://github.com/citation-style-language/schema/raw/master/csl-citation.json"}</w:instrText>
+        <w:instrText>ADDIN CSL_CITATION {"citationItems":[{"id":"ITEM-1","itemData":{"URL":"https://vittana.org/15-advantages-and-disadvantages-of-a-waterfall-model","accessed":{"date-parts":[["2021","11","18"]]},"author":[{"dropping-particle":"","family":"Gaille","given":"Louise","non-dropping-particle":"","parse-names":false,"suffix":""}],"id":"ITEM-1","issued":{"date-parts":[["2020","3","19"]]},"title":"15 Advantages and Disadvantages of a Waterfall Model – Vittana.org","type":"webpage"},"uris":["http://www.mendeley.com/documents/?uuid=08da6318-e653-3653-9c8d-e1348e77f9c9"]}],"mendeley":{"formattedCitation":"(Gaille, 2020)","plainTextFormattedCitation":"(Gaille, 2020)","previouslyFormattedCitation":"(Gaille, 2020)"},"properties":{"noteIndex":0},"schema":"https://github.com/citation-style-language/schema/raw/master/csl-citation.json"}</w:instrText>
       </w:r>
       <w:r>
         <w:fldChar w:fldCharType="separate"/>
@@ -6346,16 +6346,84 @@
         <w:t xml:space="preserve">Agile is an alternative method to developing an application and </w:t>
       </w:r>
       <w:r>
-        <w:t>provides developers with the flexibility to make modifications in a completed phase at anytime in the lifecycle.</w:t>
-      </w:r>
-      <w:r>
-        <w:t xml:space="preserve"> This is especially useful for customer-centric projects and when they are unclear about the requirements. Developer teams can </w:t>
+        <w:t>provides developers with the flexibility to make modifications in a completed phase at any</w:t>
+      </w:r>
+      <w:r>
+        <w:t xml:space="preserve"> </w:t>
+      </w:r>
+      <w:r>
+        <w:t>time in the lifecycle.</w:t>
+      </w:r>
+      <w:r>
+        <w:t xml:space="preserve"> This is especially useful for customer-centric projects and are unclear about the requirements. Developer teams can </w:t>
       </w:r>
       <w:r>
         <w:t>work their way</w:t>
       </w:r>
       <w:r>
-        <w:t xml:space="preserve"> through the lifecycle as many times as they are able to which is called “iterations” to </w:t>
+        <w:t xml:space="preserve"> through the lifecycle as many times as they are able to</w:t>
+      </w:r>
+      <w:r>
+        <w:t xml:space="preserve">, also </w:t>
+      </w:r>
+      <w:r>
+        <w:t xml:space="preserve">called “iterations” </w:t>
+      </w:r>
+      <w:r>
+        <w:t>and narrow down towards a s</w:t>
+      </w:r>
+      <w:r>
+        <w:t>pecific goal</w:t>
+      </w:r>
+      <w:r>
+        <w:t>.</w:t>
+      </w:r>
+      <w:r>
+        <w:t xml:space="preserve"> The advantages are that teams can resolve issues faster</w:t>
+      </w:r>
+      <w:r>
+        <w:t>, rapid deployment of applications and are effective in reducing costs.</w:t>
+      </w:r>
+      <w:r>
+        <w:t xml:space="preserve"> The disadvantages include </w:t>
+      </w:r>
+      <w:r>
+        <w:t xml:space="preserve">difficulty in tracking </w:t>
+      </w:r>
+      <w:r>
+        <w:t xml:space="preserve">tasks, not knowing whether the projects have gone over-budget, projects that could stretch for long periods of time, and risk of scope creep, or </w:t>
+      </w:r>
+      <w:r>
+        <w:t>being side-tracked by sudden requests for changes or by adding unnecessary features.</w:t>
+      </w:r>
+    </w:p>
+    <w:p>
+      <w:r>
+        <w:t xml:space="preserve">The project will adopt the waterfall method </w:t>
+      </w:r>
+      <w:r>
+        <w:t>which consists</w:t>
+      </w:r>
+      <w:r>
+        <w:t xml:space="preserve"> of information gathering </w:t>
+      </w:r>
+      <w:r>
+        <w:t>-</w:t>
+      </w:r>
+      <w:r>
+        <w:t xml:space="preserve"> the requirement analysis</w:t>
+      </w:r>
+      <w:r>
+        <w:t xml:space="preserve"> phase, project design – the design phase</w:t>
+      </w:r>
+      <w:r>
+        <w:t xml:space="preserve">, implementation and testing – development and testing phase, </w:t>
+      </w:r>
+      <w:r>
+        <w:t>deployment,</w:t>
+      </w:r>
+      <w:r>
+        <w:t xml:space="preserve"> and finally, launch – user training phase.</w:t>
       </w:r>
     </w:p>
     <w:p>
@@ -6402,42 +6470,663 @@
       <w:pPr>
         <w:rPr>
           <w:rFonts w:asciiTheme="minorHAnsi" w:hAnsiTheme="minorHAnsi"/>
-          <w:i/>
-          <w:sz w:val="22"/>
-        </w:rPr>
-      </w:pPr>
-      <w:r>
-        <w:rPr>
-          <w:rFonts w:asciiTheme="minorHAnsi" w:hAnsiTheme="minorHAnsi"/>
-          <w:i/>
-          <w:sz w:val="22"/>
-        </w:rPr>
-        <w:t>D</w:t>
-      </w:r>
-      <w:r>
-        <w:rPr>
-          <w:rFonts w:asciiTheme="minorHAnsi" w:hAnsiTheme="minorHAnsi"/>
-          <w:i/>
-          <w:sz w:val="22"/>
-        </w:rPr>
-        <w:t>etails with evidence how the development of the project followed the selected systems development lifecycle</w:t>
-      </w:r>
-      <w:r>
-        <w:rPr>
-          <w:rFonts w:asciiTheme="minorHAnsi" w:hAnsiTheme="minorHAnsi"/>
-          <w:i/>
-          <w:sz w:val="22"/>
-        </w:rPr>
-        <w:t xml:space="preserve"> </w:t>
+          <w:iCs/>
+          <w:sz w:val="22"/>
+        </w:rPr>
+      </w:pPr>
+      <w:r>
+        <w:rPr>
+          <w:rFonts w:asciiTheme="minorHAnsi" w:hAnsiTheme="minorHAnsi"/>
+          <w:iCs/>
+          <w:sz w:val="22"/>
+        </w:rPr>
+        <w:t xml:space="preserve">In </w:t>
+      </w:r>
+      <w:r>
+        <w:rPr>
+          <w:rFonts w:asciiTheme="minorHAnsi" w:hAnsiTheme="minorHAnsi"/>
+          <w:iCs/>
+          <w:sz w:val="22"/>
+        </w:rPr>
+        <w:t>the requirement analysis phase</w:t>
+      </w:r>
+      <w:r>
+        <w:rPr>
+          <w:rFonts w:asciiTheme="minorHAnsi" w:hAnsiTheme="minorHAnsi"/>
+          <w:iCs/>
+          <w:sz w:val="22"/>
+        </w:rPr>
+        <w:t>, t</w:t>
+      </w:r>
+      <w:r>
+        <w:rPr>
+          <w:rFonts w:asciiTheme="minorHAnsi" w:hAnsiTheme="minorHAnsi"/>
+          <w:iCs/>
+          <w:sz w:val="22"/>
+        </w:rPr>
+        <w:t>here</w:t>
+      </w:r>
+      <w:r>
+        <w:rPr>
+          <w:rFonts w:asciiTheme="minorHAnsi" w:hAnsiTheme="minorHAnsi"/>
+          <w:iCs/>
+          <w:sz w:val="22"/>
+        </w:rPr>
+        <w:t xml:space="preserve"> was a need for clarification about the use case requirements and </w:t>
+      </w:r>
+      <w:r>
+        <w:rPr>
+          <w:rFonts w:asciiTheme="minorHAnsi" w:hAnsiTheme="minorHAnsi"/>
+          <w:iCs/>
+          <w:sz w:val="22"/>
+        </w:rPr>
+        <w:t xml:space="preserve">all </w:t>
+      </w:r>
+      <w:r>
+        <w:rPr>
+          <w:rFonts w:asciiTheme="minorHAnsi" w:hAnsiTheme="minorHAnsi"/>
+          <w:iCs/>
+          <w:sz w:val="22"/>
+        </w:rPr>
+        <w:t xml:space="preserve">business use case descriptions </w:t>
+      </w:r>
+      <w:r>
+        <w:rPr>
+          <w:rFonts w:asciiTheme="minorHAnsi" w:hAnsiTheme="minorHAnsi"/>
+          <w:iCs/>
+          <w:sz w:val="22"/>
+        </w:rPr>
+        <w:t>were drafted</w:t>
+      </w:r>
+      <w:r>
+        <w:rPr>
+          <w:rFonts w:asciiTheme="minorHAnsi" w:hAnsiTheme="minorHAnsi"/>
+          <w:iCs/>
+          <w:sz w:val="22"/>
+        </w:rPr>
+        <w:t xml:space="preserve">. The use case descriptions were </w:t>
+      </w:r>
+      <w:r>
+        <w:rPr>
+          <w:rFonts w:asciiTheme="minorHAnsi" w:hAnsiTheme="minorHAnsi"/>
+          <w:iCs/>
+          <w:sz w:val="22"/>
+        </w:rPr>
+        <w:t>already completed</w:t>
+      </w:r>
+      <w:r>
+        <w:rPr>
+          <w:rFonts w:asciiTheme="minorHAnsi" w:hAnsiTheme="minorHAnsi"/>
+          <w:iCs/>
+          <w:sz w:val="22"/>
+        </w:rPr>
+        <w:t xml:space="preserve"> by the end of week 1</w:t>
+      </w:r>
+      <w:r>
+        <w:rPr>
+          <w:rFonts w:asciiTheme="minorHAnsi" w:hAnsiTheme="minorHAnsi"/>
+          <w:iCs/>
+          <w:sz w:val="22"/>
+        </w:rPr>
+        <w:t>. In week 2, the use case diagrams, activity diagrams and overall class diagram were drawn up</w:t>
+      </w:r>
+      <w:r>
+        <w:rPr>
+          <w:rFonts w:asciiTheme="minorHAnsi" w:hAnsiTheme="minorHAnsi"/>
+          <w:iCs/>
+          <w:sz w:val="22"/>
+        </w:rPr>
+        <w:t xml:space="preserve"> to understand the functional requirements in the application, boundary and roles of the users</w:t>
+      </w:r>
+      <w:r>
+        <w:rPr>
+          <w:rFonts w:asciiTheme="minorHAnsi" w:hAnsiTheme="minorHAnsi"/>
+          <w:iCs/>
+          <w:sz w:val="22"/>
+        </w:rPr>
+        <w:t xml:space="preserve"> and completed by the end of the week.</w:t>
       </w:r>
     </w:p>
     <w:p>
       <w:pPr>
+        <w:rPr>
+          <w:rFonts w:asciiTheme="minorHAnsi" w:hAnsiTheme="minorHAnsi"/>
+          <w:iCs/>
+          <w:sz w:val="22"/>
+        </w:rPr>
+      </w:pPr>
+      <w:r>
+        <w:rPr>
+          <w:rFonts w:asciiTheme="minorHAnsi" w:hAnsiTheme="minorHAnsi"/>
+          <w:iCs/>
+          <w:sz w:val="22"/>
+        </w:rPr>
+        <w:t>In the design phase, a list of software and version control tool were decided upon</w:t>
+      </w:r>
+      <w:r>
+        <w:rPr>
+          <w:rFonts w:asciiTheme="minorHAnsi" w:hAnsiTheme="minorHAnsi"/>
+          <w:iCs/>
+          <w:sz w:val="22"/>
+        </w:rPr>
+        <w:t xml:space="preserve"> based on experience of the project manager</w:t>
+      </w:r>
+      <w:r>
+        <w:rPr>
+          <w:rFonts w:asciiTheme="minorHAnsi" w:hAnsiTheme="minorHAnsi"/>
+          <w:iCs/>
+          <w:sz w:val="22"/>
+        </w:rPr>
+        <w:t>.</w:t>
+      </w:r>
+      <w:r>
+        <w:rPr>
+          <w:rFonts w:asciiTheme="minorHAnsi" w:hAnsiTheme="minorHAnsi"/>
+          <w:iCs/>
+          <w:sz w:val="22"/>
+        </w:rPr>
+        <w:t xml:space="preserve"> Design-level use case descriptions were completed by middle of week 3</w:t>
+      </w:r>
+      <w:r>
+        <w:rPr>
+          <w:rFonts w:asciiTheme="minorHAnsi" w:hAnsiTheme="minorHAnsi"/>
+          <w:iCs/>
+          <w:sz w:val="22"/>
+        </w:rPr>
+        <w:t xml:space="preserve"> which will provide </w:t>
+      </w:r>
+      <w:r>
+        <w:rPr>
+          <w:rFonts w:asciiTheme="minorHAnsi" w:hAnsiTheme="minorHAnsi"/>
+          <w:iCs/>
+          <w:sz w:val="22"/>
+        </w:rPr>
+        <w:t>a list of actions by user, the triggers and alternate actions if any</w:t>
+      </w:r>
+      <w:r>
+        <w:rPr>
+          <w:rFonts w:asciiTheme="minorHAnsi" w:hAnsiTheme="minorHAnsi"/>
+          <w:iCs/>
+          <w:sz w:val="22"/>
+        </w:rPr>
+        <w:t>. By the end of the week, sequence diagrams were drawn and completed by the middle of week 4</w:t>
+      </w:r>
+      <w:r>
+        <w:rPr>
+          <w:rFonts w:asciiTheme="minorHAnsi" w:hAnsiTheme="minorHAnsi"/>
+          <w:iCs/>
+          <w:sz w:val="22"/>
+        </w:rPr>
+        <w:t xml:space="preserve"> to provide more clarity on the sequential order of the use case descriptions</w:t>
+      </w:r>
+      <w:r>
+        <w:rPr>
+          <w:rFonts w:asciiTheme="minorHAnsi" w:hAnsiTheme="minorHAnsi"/>
+          <w:iCs/>
+          <w:sz w:val="22"/>
+        </w:rPr>
+        <w:t xml:space="preserve">. </w:t>
+      </w:r>
+    </w:p>
+    <w:p>
+      <w:pPr>
+        <w:rPr>
+          <w:rFonts w:asciiTheme="minorHAnsi" w:hAnsiTheme="minorHAnsi"/>
+          <w:iCs/>
+          <w:sz w:val="22"/>
+        </w:rPr>
+      </w:pPr>
+      <w:r>
+        <w:rPr>
+          <w:rFonts w:asciiTheme="minorHAnsi" w:hAnsiTheme="minorHAnsi"/>
+          <w:iCs/>
+          <w:sz w:val="22"/>
+        </w:rPr>
+        <w:t xml:space="preserve">However, there were diagrams </w:t>
+      </w:r>
+      <w:r>
+        <w:rPr>
+          <w:rFonts w:asciiTheme="minorHAnsi" w:hAnsiTheme="minorHAnsi"/>
+          <w:iCs/>
+          <w:sz w:val="22"/>
+        </w:rPr>
+        <w:t xml:space="preserve">and use case descriptions </w:t>
+      </w:r>
+      <w:r>
+        <w:rPr>
+          <w:rFonts w:asciiTheme="minorHAnsi" w:hAnsiTheme="minorHAnsi"/>
+          <w:iCs/>
+          <w:sz w:val="22"/>
+        </w:rPr>
+        <w:t xml:space="preserve">that </w:t>
+      </w:r>
+      <w:r>
+        <w:rPr>
+          <w:rFonts w:asciiTheme="minorHAnsi" w:hAnsiTheme="minorHAnsi"/>
+          <w:iCs/>
+          <w:sz w:val="22"/>
+        </w:rPr>
+        <w:t xml:space="preserve">needed more work on, which delayed the database designing till the </w:t>
+      </w:r>
+      <w:r>
+        <w:rPr>
+          <w:rFonts w:asciiTheme="minorHAnsi" w:hAnsiTheme="minorHAnsi"/>
+          <w:iCs/>
+          <w:sz w:val="22"/>
+        </w:rPr>
+        <w:t>middle</w:t>
+      </w:r>
+      <w:r>
+        <w:rPr>
+          <w:rFonts w:asciiTheme="minorHAnsi" w:hAnsiTheme="minorHAnsi"/>
+          <w:iCs/>
+          <w:sz w:val="22"/>
+        </w:rPr>
+        <w:t xml:space="preserve"> of week 5. The database design was completed with </w:t>
+      </w:r>
+      <w:r>
+        <w:rPr>
+          <w:rFonts w:asciiTheme="minorHAnsi" w:hAnsiTheme="minorHAnsi"/>
+          <w:iCs/>
+          <w:sz w:val="22"/>
+        </w:rPr>
+        <w:t>a</w:t>
+      </w:r>
+      <w:r>
+        <w:rPr>
+          <w:rFonts w:asciiTheme="minorHAnsi" w:hAnsiTheme="minorHAnsi"/>
+          <w:iCs/>
+          <w:sz w:val="22"/>
+        </w:rPr>
+        <w:t xml:space="preserve"> data dictionary, logical ERD and standard notation</w:t>
+      </w:r>
+      <w:r>
+        <w:rPr>
+          <w:rFonts w:asciiTheme="minorHAnsi" w:hAnsiTheme="minorHAnsi"/>
+          <w:iCs/>
+          <w:sz w:val="22"/>
+        </w:rPr>
+        <w:t xml:space="preserve"> produced by the end of the week</w:t>
+      </w:r>
+      <w:r>
+        <w:rPr>
+          <w:rFonts w:asciiTheme="minorHAnsi" w:hAnsiTheme="minorHAnsi"/>
+          <w:iCs/>
+          <w:sz w:val="22"/>
+        </w:rPr>
+        <w:t xml:space="preserve"> 5</w:t>
+      </w:r>
+      <w:r>
+        <w:rPr>
+          <w:rFonts w:asciiTheme="minorHAnsi" w:hAnsiTheme="minorHAnsi"/>
+          <w:iCs/>
+          <w:sz w:val="22"/>
+        </w:rPr>
+        <w:t>.</w:t>
+      </w:r>
+      <w:r>
+        <w:rPr>
+          <w:rFonts w:asciiTheme="minorHAnsi" w:hAnsiTheme="minorHAnsi"/>
+          <w:iCs/>
+          <w:sz w:val="22"/>
+        </w:rPr>
+        <w:t xml:space="preserve"> The database design assists with the creation of a database</w:t>
+      </w:r>
+      <w:r>
+        <w:rPr>
+          <w:rFonts w:asciiTheme="minorHAnsi" w:hAnsiTheme="minorHAnsi"/>
+          <w:iCs/>
+          <w:sz w:val="22"/>
+        </w:rPr>
+        <w:t xml:space="preserve"> that store</w:t>
+      </w:r>
+      <w:r>
+        <w:rPr>
+          <w:rFonts w:asciiTheme="minorHAnsi" w:hAnsiTheme="minorHAnsi"/>
+          <w:iCs/>
+          <w:sz w:val="22"/>
+        </w:rPr>
+        <w:t>s</w:t>
+      </w:r>
+      <w:r>
+        <w:rPr>
+          <w:rFonts w:asciiTheme="minorHAnsi" w:hAnsiTheme="minorHAnsi"/>
+          <w:iCs/>
+          <w:sz w:val="22"/>
+        </w:rPr>
+        <w:t xml:space="preserve"> the data for application.</w:t>
+      </w:r>
+      <w:r>
+        <w:rPr>
+          <w:rFonts w:asciiTheme="minorHAnsi" w:hAnsiTheme="minorHAnsi"/>
+          <w:iCs/>
+          <w:sz w:val="22"/>
+        </w:rPr>
+        <w:t xml:space="preserve"> </w:t>
+      </w:r>
+    </w:p>
+    <w:p>
+      <w:pPr>
+        <w:rPr>
+          <w:rFonts w:asciiTheme="minorHAnsi" w:hAnsiTheme="minorHAnsi"/>
+          <w:iCs/>
+          <w:sz w:val="22"/>
+        </w:rPr>
+      </w:pPr>
+      <w:r>
+        <w:rPr>
+          <w:rFonts w:asciiTheme="minorHAnsi" w:hAnsiTheme="minorHAnsi"/>
+          <w:iCs/>
+          <w:sz w:val="22"/>
+        </w:rPr>
+        <w:t>At the same time, annotated user interface designs were drawn and had been completed by the start of week 6</w:t>
+      </w:r>
+      <w:r>
+        <w:rPr>
+          <w:rFonts w:asciiTheme="minorHAnsi" w:hAnsiTheme="minorHAnsi"/>
+          <w:iCs/>
+          <w:sz w:val="22"/>
+        </w:rPr>
+        <w:t xml:space="preserve"> which would help with</w:t>
+      </w:r>
+      <w:r>
+        <w:rPr>
+          <w:rFonts w:asciiTheme="minorHAnsi" w:hAnsiTheme="minorHAnsi"/>
+          <w:iCs/>
+          <w:sz w:val="22"/>
+        </w:rPr>
+        <w:t xml:space="preserve"> the</w:t>
+      </w:r>
+      <w:r>
+        <w:rPr>
+          <w:rFonts w:asciiTheme="minorHAnsi" w:hAnsiTheme="minorHAnsi"/>
+          <w:iCs/>
+          <w:sz w:val="22"/>
+        </w:rPr>
+        <w:t xml:space="preserve"> arrangement </w:t>
+      </w:r>
+      <w:r>
+        <w:rPr>
+          <w:rFonts w:asciiTheme="minorHAnsi" w:hAnsiTheme="minorHAnsi"/>
+          <w:iCs/>
+          <w:sz w:val="22"/>
+        </w:rPr>
+        <w:t xml:space="preserve">and appropriate length </w:t>
+      </w:r>
+      <w:r>
+        <w:rPr>
+          <w:rFonts w:asciiTheme="minorHAnsi" w:hAnsiTheme="minorHAnsi"/>
+          <w:iCs/>
+          <w:sz w:val="22"/>
+        </w:rPr>
+        <w:t>of buttons, textboxes, list boxes, combo boxes and labels when creating the application</w:t>
+      </w:r>
+      <w:r>
+        <w:rPr>
+          <w:rFonts w:asciiTheme="minorHAnsi" w:hAnsiTheme="minorHAnsi"/>
+          <w:iCs/>
+          <w:sz w:val="22"/>
+        </w:rPr>
+        <w:t>. The test plans were designed and completed by middle of week 6</w:t>
+      </w:r>
+      <w:r>
+        <w:rPr>
+          <w:rFonts w:asciiTheme="minorHAnsi" w:hAnsiTheme="minorHAnsi"/>
+          <w:iCs/>
+          <w:sz w:val="22"/>
+        </w:rPr>
+        <w:t xml:space="preserve"> and were ready for system testing by the time coding commenced in week 7</w:t>
+      </w:r>
+      <w:r>
+        <w:rPr>
+          <w:rFonts w:asciiTheme="minorHAnsi" w:hAnsiTheme="minorHAnsi"/>
+          <w:iCs/>
+          <w:sz w:val="22"/>
+        </w:rPr>
+        <w:t>.</w:t>
+      </w:r>
+    </w:p>
+    <w:p>
+      <w:pPr>
+        <w:rPr>
+          <w:rFonts w:asciiTheme="minorHAnsi" w:hAnsiTheme="minorHAnsi"/>
+          <w:iCs/>
+          <w:sz w:val="22"/>
+        </w:rPr>
+      </w:pPr>
+      <w:r>
+        <w:rPr>
+          <w:rFonts w:asciiTheme="minorHAnsi" w:hAnsiTheme="minorHAnsi"/>
+          <w:iCs/>
+          <w:sz w:val="22"/>
+        </w:rPr>
+        <w:t>Weeks 7 and 8 had focused mainly on</w:t>
+      </w:r>
+      <w:r>
+        <w:rPr>
+          <w:rFonts w:asciiTheme="minorHAnsi" w:hAnsiTheme="minorHAnsi"/>
+          <w:iCs/>
+          <w:sz w:val="22"/>
+        </w:rPr>
+        <w:t xml:space="preserve"> the implementation and testing phase</w:t>
+      </w:r>
+      <w:r>
+        <w:rPr>
+          <w:rFonts w:asciiTheme="minorHAnsi" w:hAnsiTheme="minorHAnsi"/>
+          <w:iCs/>
+          <w:sz w:val="22"/>
+        </w:rPr>
+        <w:t>. T</w:t>
+      </w:r>
+      <w:r>
+        <w:rPr>
+          <w:rFonts w:asciiTheme="minorHAnsi" w:hAnsiTheme="minorHAnsi"/>
+          <w:iCs/>
+          <w:sz w:val="22"/>
+        </w:rPr>
+        <w:t xml:space="preserve">he code for all use cases were written and tested simultaneously using the </w:t>
+      </w:r>
+      <w:r>
+        <w:rPr>
+          <w:rFonts w:asciiTheme="minorHAnsi" w:hAnsiTheme="minorHAnsi"/>
+          <w:iCs/>
+          <w:sz w:val="22"/>
+        </w:rPr>
+        <w:t xml:space="preserve">V model method, or a testing phase that is parallel to the coding phase </w:t>
+      </w:r>
+      <w:r>
+        <w:rPr>
+          <w:rFonts w:asciiTheme="minorHAnsi" w:hAnsiTheme="minorHAnsi"/>
+          <w:iCs/>
+          <w:sz w:val="22"/>
+        </w:rPr>
+        <w:fldChar w:fldCharType="begin" w:fldLock="1"/>
+      </w:r>
+      <w:r>
+        <w:rPr>
+          <w:rFonts w:asciiTheme="minorHAnsi" w:hAnsiTheme="minorHAnsi"/>
+          <w:iCs/>
+          <w:sz w:val="22"/>
+        </w:rPr>
+        <w:instrText>ADDIN CSL_CITATION {"citationItems":[{"id":"ITEM-1","itemData":{"URL":"https://www.guru99.com/v-model-software-testing.html","accessed":{"date-parts":[["2021","11","19"]]},"author":[{"dropping-particle":"","family":"Hamilton","given":"Thomas","non-dropping-particle":"","parse-names":false,"suffix":""}],"id":"ITEM-1","issued":{"date-parts":[["2021","10","8"]]},"title":"V-Model in Software Testing","type":"webpage"},"uris":["http://www.mendeley.com/documents/?uuid=10d5ffe6-4a81-38c9-82ec-282858bbbca1"]}],"mendeley":{"formattedCitation":"(Hamilton, 2021)","plainTextFormattedCitation":"(Hamilton, 2021)"},"properties":{"noteIndex":0},"schema":"https://github.com/citation-style-language/schema/raw/master/csl-citation.json"}</w:instrText>
+      </w:r>
+      <w:r>
+        <w:rPr>
+          <w:rFonts w:asciiTheme="minorHAnsi" w:hAnsiTheme="minorHAnsi"/>
+          <w:iCs/>
+          <w:sz w:val="22"/>
+        </w:rPr>
+        <w:fldChar w:fldCharType="separate"/>
+      </w:r>
+      <w:r>
+        <w:rPr>
+          <w:rFonts w:asciiTheme="minorHAnsi" w:hAnsiTheme="minorHAnsi"/>
+          <w:iCs/>
+          <w:noProof/>
+          <w:sz w:val="22"/>
+        </w:rPr>
+        <w:t>(Hamilton, 2021)</w:t>
+      </w:r>
+      <w:r>
+        <w:rPr>
+          <w:rFonts w:asciiTheme="minorHAnsi" w:hAnsiTheme="minorHAnsi"/>
+          <w:iCs/>
+          <w:sz w:val="22"/>
+        </w:rPr>
+        <w:fldChar w:fldCharType="end"/>
+      </w:r>
+      <w:r>
+        <w:rPr>
+          <w:rFonts w:asciiTheme="minorHAnsi" w:hAnsiTheme="minorHAnsi"/>
+          <w:iCs/>
+          <w:sz w:val="22"/>
+        </w:rPr>
+        <w:t>.</w:t>
+      </w:r>
+    </w:p>
+    <w:p>
+      <w:pPr>
+        <w:rPr>
+          <w:rFonts w:asciiTheme="minorHAnsi" w:hAnsiTheme="minorHAnsi"/>
+          <w:iCs/>
+          <w:sz w:val="22"/>
+        </w:rPr>
+      </w:pPr>
+      <w:r>
+        <w:rPr>
+          <w:rFonts w:asciiTheme="minorHAnsi" w:hAnsiTheme="minorHAnsi"/>
+          <w:iCs/>
+          <w:sz w:val="22"/>
+        </w:rPr>
+        <w:t xml:space="preserve">A deployment diagram was </w:t>
+      </w:r>
+      <w:r>
+        <w:rPr>
+          <w:rFonts w:asciiTheme="minorHAnsi" w:hAnsiTheme="minorHAnsi"/>
+          <w:iCs/>
+          <w:sz w:val="22"/>
+        </w:rPr>
+        <w:t xml:space="preserve">already </w:t>
+      </w:r>
+      <w:r>
+        <w:rPr>
+          <w:rFonts w:asciiTheme="minorHAnsi" w:hAnsiTheme="minorHAnsi"/>
+          <w:iCs/>
+          <w:sz w:val="22"/>
+        </w:rPr>
+        <w:t>drawn for the deployment phase</w:t>
+      </w:r>
+      <w:r>
+        <w:rPr>
+          <w:rFonts w:asciiTheme="minorHAnsi" w:hAnsiTheme="minorHAnsi"/>
+          <w:iCs/>
+          <w:sz w:val="22"/>
+        </w:rPr>
+        <w:t xml:space="preserve"> in week 6</w:t>
+      </w:r>
+      <w:r>
+        <w:rPr>
+          <w:rFonts w:asciiTheme="minorHAnsi" w:hAnsiTheme="minorHAnsi"/>
+          <w:iCs/>
+          <w:sz w:val="22"/>
+        </w:rPr>
+        <w:t xml:space="preserve"> to ensure that the systems, hardware and software </w:t>
+      </w:r>
+      <w:r>
+        <w:rPr>
+          <w:rFonts w:asciiTheme="minorHAnsi" w:hAnsiTheme="minorHAnsi"/>
+          <w:iCs/>
+          <w:sz w:val="22"/>
+        </w:rPr>
+        <w:t>are accurately</w:t>
+      </w:r>
+      <w:r>
+        <w:rPr>
+          <w:rFonts w:asciiTheme="minorHAnsi" w:hAnsiTheme="minorHAnsi"/>
+          <w:iCs/>
+          <w:sz w:val="22"/>
+        </w:rPr>
+        <w:t xml:space="preserve"> mapped out and interconnected together</w:t>
+      </w:r>
+      <w:r>
+        <w:rPr>
+          <w:rFonts w:asciiTheme="minorHAnsi" w:hAnsiTheme="minorHAnsi"/>
+          <w:iCs/>
+          <w:sz w:val="22"/>
+        </w:rPr>
+        <w:t>.</w:t>
+      </w:r>
+    </w:p>
+    <w:p>
+      <w:pPr>
+        <w:rPr>
+          <w:rFonts w:asciiTheme="minorHAnsi" w:hAnsiTheme="minorHAnsi"/>
+          <w:iCs/>
+          <w:sz w:val="22"/>
+        </w:rPr>
+      </w:pPr>
+      <w:r>
+        <w:rPr>
+          <w:rFonts w:asciiTheme="minorHAnsi" w:hAnsiTheme="minorHAnsi"/>
+          <w:iCs/>
+          <w:sz w:val="22"/>
+        </w:rPr>
+        <w:t>Finally the user training phase….</w:t>
+      </w:r>
+    </w:p>
+    <w:p>
+      <w:pPr>
+        <w:rPr>
+          <w:rFonts w:asciiTheme="minorHAnsi" w:hAnsiTheme="minorHAnsi"/>
+          <w:iCs/>
+          <w:sz w:val="22"/>
+        </w:rPr>
+      </w:pPr>
+    </w:p>
+    <w:p>
+      <w:pPr>
+        <w:rPr>
+          <w:rFonts w:asciiTheme="minorHAnsi" w:hAnsiTheme="minorHAnsi"/>
+          <w:iCs/>
+          <w:sz w:val="22"/>
+        </w:rPr>
+      </w:pPr>
+    </w:p>
+    <w:p>
+      <w:pPr>
+        <w:rPr>
+          <w:rFonts w:asciiTheme="minorHAnsi" w:hAnsiTheme="minorHAnsi"/>
+          <w:iCs/>
+          <w:sz w:val="22"/>
+        </w:rPr>
+      </w:pPr>
+    </w:p>
+    <w:p>
+      <w:pPr>
+        <w:rPr>
+          <w:rFonts w:asciiTheme="minorHAnsi" w:hAnsiTheme="minorHAnsi"/>
+          <w:iCs/>
+          <w:sz w:val="22"/>
+        </w:rPr>
+      </w:pPr>
+    </w:p>
+    <w:p>
+      <w:pPr>
+        <w:rPr>
+          <w:rFonts w:asciiTheme="minorHAnsi" w:hAnsiTheme="minorHAnsi"/>
+          <w:iCs/>
+          <w:sz w:val="22"/>
+        </w:rPr>
+      </w:pPr>
+    </w:p>
+    <w:p>
+      <w:pPr>
         <w:pStyle w:val="Heading2"/>
         <w:spacing w:before="240"/>
       </w:pPr>
       <w:bookmarkStart w:id="16" w:name="_Toc88077762"/>
       <w:r>
+        <w:lastRenderedPageBreak/>
         <w:t>6</w:t>
       </w:r>
       <w:r>
@@ -6449,33 +7138,810 @@
       <w:pPr>
         <w:rPr>
           <w:rFonts w:asciiTheme="minorHAnsi" w:hAnsiTheme="minorHAnsi"/>
-          <w:i/>
-          <w:sz w:val="22"/>
-        </w:rPr>
-      </w:pPr>
-      <w:r>
-        <w:rPr>
-          <w:rFonts w:asciiTheme="minorHAnsi" w:hAnsiTheme="minorHAnsi"/>
-          <w:i/>
-          <w:sz w:val="22"/>
-        </w:rPr>
-        <w:t>Include an overall plan here and attach a detailed GANTT chart</w:t>
-      </w:r>
-      <w:r>
-        <w:rPr>
-          <w:rFonts w:asciiTheme="minorHAnsi" w:hAnsiTheme="minorHAnsi"/>
-          <w:i/>
-          <w:sz w:val="22"/>
-        </w:rPr>
-        <w:t xml:space="preserve"> to the appendices</w:t>
+          <w:iCs/>
+          <w:sz w:val="22"/>
+        </w:rPr>
+      </w:pPr>
+      <w:bookmarkStart w:id="17" w:name="_Toc88077763"/>
+      <w:r>
+        <w:rPr>
+          <w:rFonts w:asciiTheme="minorHAnsi" w:hAnsiTheme="minorHAnsi"/>
+          <w:iCs/>
+          <w:sz w:val="22"/>
+        </w:rPr>
+        <w:t>The</w:t>
+      </w:r>
+      <w:r>
+        <w:rPr>
+          <w:rFonts w:asciiTheme="minorHAnsi" w:hAnsiTheme="minorHAnsi"/>
+          <w:iCs/>
+          <w:sz w:val="22"/>
+        </w:rPr>
+        <w:t xml:space="preserve"> overall plan</w:t>
+      </w:r>
+      <w:r>
+        <w:rPr>
+          <w:rFonts w:asciiTheme="minorHAnsi" w:hAnsiTheme="minorHAnsi"/>
+          <w:iCs/>
+          <w:sz w:val="22"/>
+        </w:rPr>
+        <w:t xml:space="preserve"> of the project is </w:t>
+      </w:r>
+      <w:r>
+        <w:rPr>
+          <w:rFonts w:asciiTheme="minorHAnsi" w:hAnsiTheme="minorHAnsi"/>
+          <w:iCs/>
+          <w:sz w:val="22"/>
+        </w:rPr>
+        <w:t>written in table 1 below</w:t>
+      </w:r>
+      <w:r>
+        <w:rPr>
+          <w:rFonts w:asciiTheme="minorHAnsi" w:hAnsiTheme="minorHAnsi"/>
+          <w:iCs/>
+          <w:sz w:val="22"/>
+        </w:rPr>
+        <w:t xml:space="preserve"> and a detailed gantt chart with milestones and tasks is attached to the appendices</w:t>
+      </w:r>
+      <w:r>
+        <w:rPr>
+          <w:rFonts w:asciiTheme="minorHAnsi" w:hAnsiTheme="minorHAnsi"/>
+          <w:iCs/>
+          <w:sz w:val="22"/>
+        </w:rPr>
+        <w:t>.</w:t>
       </w:r>
     </w:p>
     <w:p>
       <w:pPr>
+        <w:pStyle w:val="Caption"/>
+        <w:keepNext/>
+        <w:ind w:left="2160" w:firstLine="720"/>
+        <w:rPr>
+          <w:rFonts w:asciiTheme="minorHAnsi" w:hAnsiTheme="minorHAnsi" w:cstheme="minorHAnsi"/>
+          <w:i w:val="0"/>
+          <w:iCs w:val="0"/>
+          <w:color w:val="auto"/>
+          <w:sz w:val="24"/>
+          <w:szCs w:val="24"/>
+        </w:rPr>
+      </w:pPr>
+      <w:r>
+        <w:rPr>
+          <w:rFonts w:asciiTheme="minorHAnsi" w:hAnsiTheme="minorHAnsi" w:cstheme="minorHAnsi"/>
+          <w:i w:val="0"/>
+          <w:iCs w:val="0"/>
+          <w:color w:val="auto"/>
+          <w:sz w:val="24"/>
+          <w:szCs w:val="24"/>
+        </w:rPr>
+        <w:t xml:space="preserve">Table </w:t>
+      </w:r>
+      <w:r>
+        <w:rPr>
+          <w:rFonts w:asciiTheme="minorHAnsi" w:hAnsiTheme="minorHAnsi" w:cstheme="minorHAnsi"/>
+          <w:i w:val="0"/>
+          <w:iCs w:val="0"/>
+          <w:color w:val="auto"/>
+          <w:sz w:val="24"/>
+          <w:szCs w:val="24"/>
+        </w:rPr>
+        <w:fldChar w:fldCharType="begin"/>
+      </w:r>
+      <w:r>
+        <w:rPr>
+          <w:rFonts w:asciiTheme="minorHAnsi" w:hAnsiTheme="minorHAnsi" w:cstheme="minorHAnsi"/>
+          <w:i w:val="0"/>
+          <w:iCs w:val="0"/>
+          <w:color w:val="auto"/>
+          <w:sz w:val="24"/>
+          <w:szCs w:val="24"/>
+        </w:rPr>
+        <w:instrText xml:space="preserve"> SEQ Table \* ARABIC </w:instrText>
+      </w:r>
+      <w:r>
+        <w:rPr>
+          <w:rFonts w:asciiTheme="minorHAnsi" w:hAnsiTheme="minorHAnsi" w:cstheme="minorHAnsi"/>
+          <w:i w:val="0"/>
+          <w:iCs w:val="0"/>
+          <w:color w:val="auto"/>
+          <w:sz w:val="24"/>
+          <w:szCs w:val="24"/>
+        </w:rPr>
+        <w:fldChar w:fldCharType="separate"/>
+      </w:r>
+      <w:r>
+        <w:rPr>
+          <w:rFonts w:asciiTheme="minorHAnsi" w:hAnsiTheme="minorHAnsi" w:cstheme="minorHAnsi"/>
+          <w:i w:val="0"/>
+          <w:iCs w:val="0"/>
+          <w:noProof/>
+          <w:color w:val="auto"/>
+          <w:sz w:val="24"/>
+          <w:szCs w:val="24"/>
+        </w:rPr>
+        <w:t>1</w:t>
+      </w:r>
+      <w:r>
+        <w:rPr>
+          <w:rFonts w:asciiTheme="minorHAnsi" w:hAnsiTheme="minorHAnsi" w:cstheme="minorHAnsi"/>
+          <w:i w:val="0"/>
+          <w:iCs w:val="0"/>
+          <w:color w:val="auto"/>
+          <w:sz w:val="24"/>
+          <w:szCs w:val="24"/>
+        </w:rPr>
+        <w:fldChar w:fldCharType="end"/>
+      </w:r>
+      <w:r>
+        <w:rPr>
+          <w:rFonts w:asciiTheme="minorHAnsi" w:hAnsiTheme="minorHAnsi" w:cstheme="minorHAnsi"/>
+          <w:i w:val="0"/>
+          <w:iCs w:val="0"/>
+          <w:color w:val="auto"/>
+          <w:sz w:val="24"/>
+          <w:szCs w:val="24"/>
+        </w:rPr>
+        <w:t>: Overall project Plan</w:t>
+      </w:r>
+    </w:p>
+    <w:tbl>
+      <w:tblPr>
+        <w:tblStyle w:val="TableGrid"/>
+        <w:tblW w:w="11295" w:type="dxa"/>
+        <w:tblInd w:w="-998" w:type="dxa"/>
+        <w:tblLook w:val="04A0" w:firstRow="1" w:lastRow="0" w:firstColumn="1" w:lastColumn="0" w:noHBand="0" w:noVBand="1"/>
+      </w:tblPr>
+      <w:tblGrid>
+        <w:gridCol w:w="1431"/>
+        <w:gridCol w:w="1344"/>
+        <w:gridCol w:w="1372"/>
+        <w:gridCol w:w="1333"/>
+        <w:gridCol w:w="1423"/>
+        <w:gridCol w:w="1696"/>
+        <w:gridCol w:w="1401"/>
+        <w:gridCol w:w="1295"/>
+      </w:tblGrid>
+      <w:tr>
+        <w:trPr>
+          <w:trHeight w:val="558"/>
+        </w:trPr>
+        <w:tc>
+          <w:tcPr>
+            <w:tcW w:w="1431" w:type="dxa"/>
+          </w:tcPr>
+          <w:p>
+            <w:pPr>
+              <w:rPr>
+                <w:rFonts w:asciiTheme="minorHAnsi" w:hAnsiTheme="minorHAnsi"/>
+                <w:iCs/>
+                <w:sz w:val="22"/>
+              </w:rPr>
+            </w:pPr>
+            <w:r>
+              <w:rPr>
+                <w:rFonts w:asciiTheme="minorHAnsi" w:hAnsiTheme="minorHAnsi"/>
+                <w:iCs/>
+                <w:sz w:val="22"/>
+              </w:rPr>
+              <w:t>Week 1</w:t>
+            </w:r>
+          </w:p>
+        </w:tc>
+        <w:tc>
+          <w:tcPr>
+            <w:tcW w:w="1356" w:type="dxa"/>
+          </w:tcPr>
+          <w:p>
+            <w:pPr>
+              <w:rPr>
+                <w:rFonts w:asciiTheme="minorHAnsi" w:hAnsiTheme="minorHAnsi"/>
+                <w:iCs/>
+                <w:sz w:val="22"/>
+              </w:rPr>
+            </w:pPr>
+            <w:r>
+              <w:rPr>
+                <w:rFonts w:asciiTheme="minorHAnsi" w:hAnsiTheme="minorHAnsi"/>
+                <w:iCs/>
+                <w:sz w:val="22"/>
+              </w:rPr>
+              <w:t>Week 2</w:t>
+            </w:r>
+          </w:p>
+        </w:tc>
+        <w:tc>
+          <w:tcPr>
+            <w:tcW w:w="1372" w:type="dxa"/>
+          </w:tcPr>
+          <w:p>
+            <w:pPr>
+              <w:rPr>
+                <w:rFonts w:asciiTheme="minorHAnsi" w:hAnsiTheme="minorHAnsi"/>
+                <w:iCs/>
+                <w:sz w:val="22"/>
+              </w:rPr>
+            </w:pPr>
+            <w:r>
+              <w:rPr>
+                <w:rFonts w:asciiTheme="minorHAnsi" w:hAnsiTheme="minorHAnsi"/>
+                <w:iCs/>
+                <w:sz w:val="22"/>
+              </w:rPr>
+              <w:t>Week 3</w:t>
+            </w:r>
+          </w:p>
+        </w:tc>
+        <w:tc>
+          <w:tcPr>
+            <w:tcW w:w="1344" w:type="dxa"/>
+          </w:tcPr>
+          <w:p>
+            <w:pPr>
+              <w:rPr>
+                <w:rFonts w:asciiTheme="minorHAnsi" w:hAnsiTheme="minorHAnsi"/>
+                <w:iCs/>
+                <w:sz w:val="22"/>
+              </w:rPr>
+            </w:pPr>
+            <w:r>
+              <w:rPr>
+                <w:rFonts w:asciiTheme="minorHAnsi" w:hAnsiTheme="minorHAnsi"/>
+                <w:iCs/>
+                <w:sz w:val="22"/>
+              </w:rPr>
+              <w:t>Week 3, 4, 5</w:t>
+            </w:r>
+          </w:p>
+        </w:tc>
+        <w:tc>
+          <w:tcPr>
+            <w:tcW w:w="1435" w:type="dxa"/>
+          </w:tcPr>
+          <w:p>
+            <w:pPr>
+              <w:rPr>
+                <w:rFonts w:asciiTheme="minorHAnsi" w:hAnsiTheme="minorHAnsi"/>
+                <w:iCs/>
+                <w:sz w:val="22"/>
+              </w:rPr>
+            </w:pPr>
+            <w:r>
+              <w:rPr>
+                <w:rFonts w:asciiTheme="minorHAnsi" w:hAnsiTheme="minorHAnsi"/>
+                <w:iCs/>
+                <w:sz w:val="22"/>
+              </w:rPr>
+              <w:t>Week 5, 6</w:t>
+            </w:r>
+          </w:p>
+        </w:tc>
+        <w:tc>
+          <w:tcPr>
+            <w:tcW w:w="1659" w:type="dxa"/>
+          </w:tcPr>
+          <w:p>
+            <w:pPr>
+              <w:rPr>
+                <w:rFonts w:asciiTheme="minorHAnsi" w:hAnsiTheme="minorHAnsi"/>
+                <w:iCs/>
+                <w:sz w:val="22"/>
+              </w:rPr>
+            </w:pPr>
+            <w:r>
+              <w:rPr>
+                <w:rFonts w:asciiTheme="minorHAnsi" w:hAnsiTheme="minorHAnsi"/>
+                <w:iCs/>
+                <w:sz w:val="22"/>
+              </w:rPr>
+              <w:t>Week 7, 8</w:t>
+            </w:r>
+          </w:p>
+        </w:tc>
+        <w:tc>
+          <w:tcPr>
+            <w:tcW w:w="1403" w:type="dxa"/>
+          </w:tcPr>
+          <w:p>
+            <w:pPr>
+              <w:rPr>
+                <w:rFonts w:asciiTheme="minorHAnsi" w:hAnsiTheme="minorHAnsi"/>
+                <w:iCs/>
+                <w:sz w:val="22"/>
+              </w:rPr>
+            </w:pPr>
+            <w:r>
+              <w:rPr>
+                <w:rFonts w:asciiTheme="minorHAnsi" w:hAnsiTheme="minorHAnsi"/>
+                <w:iCs/>
+                <w:sz w:val="22"/>
+              </w:rPr>
+              <w:t>Week 9</w:t>
+            </w:r>
+          </w:p>
+        </w:tc>
+        <w:tc>
+          <w:tcPr>
+            <w:tcW w:w="1295" w:type="dxa"/>
+          </w:tcPr>
+          <w:p>
+            <w:pPr>
+              <w:rPr>
+                <w:rFonts w:asciiTheme="minorHAnsi" w:hAnsiTheme="minorHAnsi"/>
+                <w:iCs/>
+                <w:sz w:val="22"/>
+              </w:rPr>
+            </w:pPr>
+            <w:r>
+              <w:rPr>
+                <w:rFonts w:asciiTheme="minorHAnsi" w:hAnsiTheme="minorHAnsi"/>
+                <w:iCs/>
+                <w:sz w:val="22"/>
+              </w:rPr>
+              <w:t>Week 9, 10</w:t>
+            </w:r>
+          </w:p>
+        </w:tc>
+      </w:tr>
+      <w:tr>
+        <w:trPr>
+          <w:trHeight w:val="550"/>
+        </w:trPr>
+        <w:tc>
+          <w:tcPr>
+            <w:tcW w:w="2787" w:type="dxa"/>
+            <w:gridSpan w:val="2"/>
+          </w:tcPr>
+          <w:p>
+            <w:pPr>
+              <w:jc w:val="center"/>
+              <w:rPr>
+                <w:rFonts w:asciiTheme="minorHAnsi" w:hAnsiTheme="minorHAnsi"/>
+                <w:b/>
+                <w:bCs/>
+                <w:iCs/>
+                <w:sz w:val="22"/>
+              </w:rPr>
+            </w:pPr>
+            <w:r>
+              <w:rPr>
+                <w:rFonts w:asciiTheme="minorHAnsi" w:hAnsiTheme="minorHAnsi"/>
+                <w:b/>
+                <w:bCs/>
+                <w:iCs/>
+                <w:sz w:val="22"/>
+              </w:rPr>
+              <w:t>Information Gathering</w:t>
+            </w:r>
+          </w:p>
+        </w:tc>
+        <w:tc>
+          <w:tcPr>
+            <w:tcW w:w="1372" w:type="dxa"/>
+          </w:tcPr>
+          <w:p>
+            <w:pPr>
+              <w:jc w:val="center"/>
+              <w:rPr>
+                <w:rFonts w:asciiTheme="minorHAnsi" w:hAnsiTheme="minorHAnsi"/>
+                <w:b/>
+                <w:bCs/>
+                <w:iCs/>
+                <w:sz w:val="22"/>
+              </w:rPr>
+            </w:pPr>
+            <w:r>
+              <w:rPr>
+                <w:rFonts w:asciiTheme="minorHAnsi" w:hAnsiTheme="minorHAnsi"/>
+                <w:b/>
+                <w:bCs/>
+                <w:iCs/>
+                <w:sz w:val="22"/>
+              </w:rPr>
+              <w:t>Design</w:t>
+            </w:r>
+          </w:p>
+        </w:tc>
+        <w:tc>
+          <w:tcPr>
+            <w:tcW w:w="1344" w:type="dxa"/>
+          </w:tcPr>
+          <w:p>
+            <w:pPr>
+              <w:jc w:val="center"/>
+              <w:rPr>
+                <w:rFonts w:asciiTheme="minorHAnsi" w:hAnsiTheme="minorHAnsi"/>
+                <w:b/>
+                <w:bCs/>
+                <w:iCs/>
+                <w:sz w:val="22"/>
+              </w:rPr>
+            </w:pPr>
+            <w:r>
+              <w:rPr>
+                <w:rFonts w:asciiTheme="minorHAnsi" w:hAnsiTheme="minorHAnsi"/>
+                <w:b/>
+                <w:bCs/>
+                <w:iCs/>
+                <w:sz w:val="22"/>
+              </w:rPr>
+              <w:t>Design</w:t>
+            </w:r>
+          </w:p>
+        </w:tc>
+        <w:tc>
+          <w:tcPr>
+            <w:tcW w:w="1435" w:type="dxa"/>
+          </w:tcPr>
+          <w:p>
+            <w:pPr>
+              <w:jc w:val="center"/>
+              <w:rPr>
+                <w:rFonts w:asciiTheme="minorHAnsi" w:hAnsiTheme="minorHAnsi"/>
+                <w:b/>
+                <w:bCs/>
+                <w:iCs/>
+                <w:sz w:val="22"/>
+              </w:rPr>
+            </w:pPr>
+            <w:r>
+              <w:rPr>
+                <w:rFonts w:asciiTheme="minorHAnsi" w:hAnsiTheme="minorHAnsi"/>
+                <w:b/>
+                <w:bCs/>
+                <w:iCs/>
+                <w:sz w:val="22"/>
+              </w:rPr>
+              <w:t>Design</w:t>
+            </w:r>
+          </w:p>
+        </w:tc>
+        <w:tc>
+          <w:tcPr>
+            <w:tcW w:w="1659" w:type="dxa"/>
+          </w:tcPr>
+          <w:p>
+            <w:pPr>
+              <w:jc w:val="center"/>
+              <w:rPr>
+                <w:rFonts w:asciiTheme="minorHAnsi" w:hAnsiTheme="minorHAnsi"/>
+                <w:b/>
+                <w:bCs/>
+                <w:iCs/>
+                <w:sz w:val="22"/>
+              </w:rPr>
+            </w:pPr>
+            <w:r>
+              <w:rPr>
+                <w:rFonts w:asciiTheme="minorHAnsi" w:hAnsiTheme="minorHAnsi"/>
+                <w:b/>
+                <w:bCs/>
+                <w:iCs/>
+                <w:sz w:val="22"/>
+              </w:rPr>
+              <w:t>Implementation and Testing</w:t>
+            </w:r>
+          </w:p>
+        </w:tc>
+        <w:tc>
+          <w:tcPr>
+            <w:tcW w:w="1403" w:type="dxa"/>
+          </w:tcPr>
+          <w:p>
+            <w:pPr>
+              <w:jc w:val="center"/>
+              <w:rPr>
+                <w:rFonts w:asciiTheme="minorHAnsi" w:hAnsiTheme="minorHAnsi"/>
+                <w:b/>
+                <w:bCs/>
+                <w:iCs/>
+                <w:sz w:val="22"/>
+              </w:rPr>
+            </w:pPr>
+            <w:r>
+              <w:rPr>
+                <w:rFonts w:asciiTheme="minorHAnsi" w:hAnsiTheme="minorHAnsi"/>
+                <w:b/>
+                <w:bCs/>
+                <w:iCs/>
+                <w:sz w:val="22"/>
+              </w:rPr>
+              <w:t>Deployment</w:t>
+            </w:r>
+          </w:p>
+        </w:tc>
+        <w:tc>
+          <w:tcPr>
+            <w:tcW w:w="1295" w:type="dxa"/>
+          </w:tcPr>
+          <w:p>
+            <w:pPr>
+              <w:jc w:val="center"/>
+              <w:rPr>
+                <w:rFonts w:asciiTheme="minorHAnsi" w:hAnsiTheme="minorHAnsi"/>
+                <w:b/>
+                <w:bCs/>
+                <w:iCs/>
+                <w:sz w:val="22"/>
+              </w:rPr>
+            </w:pPr>
+            <w:r>
+              <w:rPr>
+                <w:rFonts w:asciiTheme="minorHAnsi" w:hAnsiTheme="minorHAnsi"/>
+                <w:b/>
+                <w:bCs/>
+                <w:iCs/>
+                <w:sz w:val="22"/>
+              </w:rPr>
+              <w:t>User Training</w:t>
+            </w:r>
+          </w:p>
+        </w:tc>
+      </w:tr>
+      <w:tr>
+        <w:trPr>
+          <w:trHeight w:val="2227"/>
+        </w:trPr>
+        <w:tc>
+          <w:tcPr>
+            <w:tcW w:w="1431" w:type="dxa"/>
+          </w:tcPr>
+          <w:p>
+            <w:pPr>
+              <w:rPr>
+                <w:rFonts w:asciiTheme="minorHAnsi" w:hAnsiTheme="minorHAnsi"/>
+                <w:iCs/>
+                <w:sz w:val="22"/>
+              </w:rPr>
+            </w:pPr>
+            <w:r>
+              <w:rPr>
+                <w:rFonts w:asciiTheme="minorHAnsi" w:hAnsiTheme="minorHAnsi"/>
+                <w:iCs/>
+                <w:sz w:val="22"/>
+              </w:rPr>
+              <w:t>-Clarification of use case requirements</w:t>
+            </w:r>
+          </w:p>
+          <w:p>
+            <w:pPr>
+              <w:rPr>
+                <w:rFonts w:asciiTheme="minorHAnsi" w:hAnsiTheme="minorHAnsi"/>
+                <w:iCs/>
+                <w:sz w:val="22"/>
+              </w:rPr>
+            </w:pPr>
+            <w:r>
+              <w:rPr>
+                <w:rFonts w:asciiTheme="minorHAnsi" w:hAnsiTheme="minorHAnsi"/>
+                <w:iCs/>
+                <w:sz w:val="22"/>
+              </w:rPr>
+              <w:t>-Completion of business use case descriptions</w:t>
+            </w:r>
+          </w:p>
+        </w:tc>
+        <w:tc>
+          <w:tcPr>
+            <w:tcW w:w="1356" w:type="dxa"/>
+          </w:tcPr>
+          <w:p>
+            <w:pPr>
+              <w:rPr>
+                <w:rFonts w:asciiTheme="minorHAnsi" w:hAnsiTheme="minorHAnsi"/>
+                <w:iCs/>
+                <w:sz w:val="22"/>
+              </w:rPr>
+            </w:pPr>
+            <w:r>
+              <w:rPr>
+                <w:rFonts w:asciiTheme="minorHAnsi" w:hAnsiTheme="minorHAnsi"/>
+                <w:iCs/>
+                <w:sz w:val="22"/>
+              </w:rPr>
+              <w:t>- Drawing up use case diagrams, activity diagrams, class diagram.</w:t>
+            </w:r>
+          </w:p>
+        </w:tc>
+        <w:tc>
+          <w:tcPr>
+            <w:tcW w:w="1372" w:type="dxa"/>
+          </w:tcPr>
+          <w:p>
+            <w:pPr>
+              <w:rPr>
+                <w:rFonts w:asciiTheme="minorHAnsi" w:hAnsiTheme="minorHAnsi"/>
+                <w:iCs/>
+                <w:sz w:val="22"/>
+              </w:rPr>
+            </w:pPr>
+            <w:r>
+              <w:rPr>
+                <w:rFonts w:asciiTheme="minorHAnsi" w:hAnsiTheme="minorHAnsi"/>
+                <w:iCs/>
+                <w:sz w:val="22"/>
+              </w:rPr>
+              <w:t>- Writing the design-level use case descriptions.</w:t>
+            </w:r>
+          </w:p>
+        </w:tc>
+        <w:tc>
+          <w:tcPr>
+            <w:tcW w:w="1344" w:type="dxa"/>
+          </w:tcPr>
+          <w:p>
+            <w:pPr>
+              <w:rPr>
+                <w:rFonts w:asciiTheme="minorHAnsi" w:hAnsiTheme="minorHAnsi"/>
+                <w:iCs/>
+                <w:sz w:val="22"/>
+              </w:rPr>
+            </w:pPr>
+            <w:r>
+              <w:rPr>
+                <w:rFonts w:asciiTheme="minorHAnsi" w:hAnsiTheme="minorHAnsi"/>
+                <w:iCs/>
+                <w:sz w:val="22"/>
+              </w:rPr>
+              <w:t>- Drawing up sequence diagrams</w:t>
+            </w:r>
+          </w:p>
+          <w:p>
+            <w:pPr>
+              <w:rPr>
+                <w:rFonts w:asciiTheme="minorHAnsi" w:hAnsiTheme="minorHAnsi"/>
+                <w:iCs/>
+                <w:sz w:val="22"/>
+              </w:rPr>
+            </w:pPr>
+            <w:r>
+              <w:rPr>
+                <w:rFonts w:asciiTheme="minorHAnsi" w:hAnsiTheme="minorHAnsi"/>
+                <w:iCs/>
+                <w:sz w:val="22"/>
+              </w:rPr>
+              <w:t>- Designing the database</w:t>
+            </w:r>
+          </w:p>
+        </w:tc>
+        <w:tc>
+          <w:tcPr>
+            <w:tcW w:w="1435" w:type="dxa"/>
+          </w:tcPr>
+          <w:p>
+            <w:pPr>
+              <w:rPr>
+                <w:rFonts w:asciiTheme="minorHAnsi" w:hAnsiTheme="minorHAnsi"/>
+                <w:iCs/>
+                <w:sz w:val="22"/>
+              </w:rPr>
+            </w:pPr>
+            <w:r>
+              <w:rPr>
+                <w:rFonts w:asciiTheme="minorHAnsi" w:hAnsiTheme="minorHAnsi"/>
+                <w:iCs/>
+                <w:sz w:val="22"/>
+              </w:rPr>
+              <w:t>- Drawing annotated user interface designs</w:t>
+            </w:r>
+          </w:p>
+          <w:p>
+            <w:pPr>
+              <w:rPr>
+                <w:rFonts w:asciiTheme="minorHAnsi" w:hAnsiTheme="minorHAnsi"/>
+                <w:iCs/>
+                <w:sz w:val="22"/>
+              </w:rPr>
+            </w:pPr>
+            <w:r>
+              <w:rPr>
+                <w:rFonts w:asciiTheme="minorHAnsi" w:hAnsiTheme="minorHAnsi"/>
+                <w:iCs/>
+                <w:sz w:val="22"/>
+              </w:rPr>
+              <w:t>-Test plans</w:t>
+            </w:r>
+          </w:p>
+        </w:tc>
+        <w:tc>
+          <w:tcPr>
+            <w:tcW w:w="1659" w:type="dxa"/>
+          </w:tcPr>
+          <w:p>
+            <w:pPr>
+              <w:rPr>
+                <w:rFonts w:asciiTheme="minorHAnsi" w:hAnsiTheme="minorHAnsi"/>
+                <w:iCs/>
+                <w:sz w:val="22"/>
+              </w:rPr>
+            </w:pPr>
+            <w:r>
+              <w:rPr>
+                <w:rFonts w:asciiTheme="minorHAnsi" w:hAnsiTheme="minorHAnsi"/>
+                <w:iCs/>
+                <w:sz w:val="22"/>
+              </w:rPr>
+              <w:t>- Coding</w:t>
+            </w:r>
+          </w:p>
+          <w:p>
+            <w:pPr>
+              <w:rPr>
+                <w:rFonts w:asciiTheme="minorHAnsi" w:hAnsiTheme="minorHAnsi"/>
+                <w:iCs/>
+                <w:sz w:val="22"/>
+              </w:rPr>
+            </w:pPr>
+            <w:r>
+              <w:rPr>
+                <w:rFonts w:asciiTheme="minorHAnsi" w:hAnsiTheme="minorHAnsi"/>
+                <w:iCs/>
+                <w:sz w:val="22"/>
+              </w:rPr>
+              <w:t>-Testing</w:t>
+            </w:r>
+          </w:p>
+        </w:tc>
+        <w:tc>
+          <w:tcPr>
+            <w:tcW w:w="1403" w:type="dxa"/>
+          </w:tcPr>
+          <w:p>
+            <w:pPr>
+              <w:rPr>
+                <w:rFonts w:asciiTheme="minorHAnsi" w:hAnsiTheme="minorHAnsi"/>
+                <w:iCs/>
+                <w:sz w:val="22"/>
+              </w:rPr>
+            </w:pPr>
+            <w:r>
+              <w:rPr>
+                <w:rFonts w:asciiTheme="minorHAnsi" w:hAnsiTheme="minorHAnsi"/>
+                <w:iCs/>
+                <w:sz w:val="22"/>
+              </w:rPr>
+              <w:t>-Deployment diagram with descriptions</w:t>
+            </w:r>
+          </w:p>
+        </w:tc>
+        <w:tc>
+          <w:tcPr>
+            <w:tcW w:w="1295" w:type="dxa"/>
+          </w:tcPr>
+          <w:p>
+            <w:pPr>
+              <w:rPr>
+                <w:rFonts w:asciiTheme="minorHAnsi" w:hAnsiTheme="minorHAnsi"/>
+                <w:iCs/>
+                <w:sz w:val="22"/>
+              </w:rPr>
+            </w:pPr>
+            <w:r>
+              <w:rPr>
+                <w:rFonts w:asciiTheme="minorHAnsi" w:hAnsiTheme="minorHAnsi"/>
+                <w:iCs/>
+                <w:sz w:val="22"/>
+              </w:rPr>
+              <w:t>-User Training materials and deliverables</w:t>
+            </w:r>
+          </w:p>
+        </w:tc>
+      </w:tr>
+    </w:tbl>
+    <w:p>
+      <w:pPr>
+        <w:rPr>
+          <w:rFonts w:asciiTheme="minorHAnsi" w:hAnsiTheme="minorHAnsi"/>
+          <w:iCs/>
+          <w:sz w:val="22"/>
+        </w:rPr>
+      </w:pPr>
+    </w:p>
+    <w:p>
+      <w:pPr>
         <w:pStyle w:val="Heading2"/>
         <w:spacing w:before="240"/>
       </w:pPr>
-      <w:bookmarkStart w:id="17" w:name="_Toc88077763"/>
       <w:r>
         <w:t>6</w:t>
       </w:r>
@@ -7999,7 +9465,7 @@
           <w:noProof/>
           <w:szCs w:val="24"/>
         </w:rPr>
-        <w:t xml:space="preserve">Kidder, T. (2019, August 22). </w:t>
+        <w:t xml:space="preserve">Hamilton, T. (2021, October 8). </w:t>
       </w:r>
       <w:r>
         <w:rPr>
@@ -8009,7 +9475,7 @@
           <w:noProof/>
           <w:szCs w:val="24"/>
         </w:rPr>
-        <w:t>What is JavaScript Used For? | Uses of JavaScript in Applications</w:t>
+        <w:t>V-Model in Software Testing</w:t>
       </w:r>
       <w:r>
         <w:rPr>
@@ -8017,7 +9483,7 @@
           <w:noProof/>
           <w:szCs w:val="24"/>
         </w:rPr>
-        <w:t>. https://www.learnacademy.org/blog/javascript-used-for/</w:t>
+        <w:t>. https://www.guru99.com/v-model-software-testing.html</w:t>
       </w:r>
     </w:p>
     <w:p>
@@ -8040,7 +9506,7 @@
           <w:noProof/>
           <w:szCs w:val="24"/>
         </w:rPr>
-        <w:t xml:space="preserve">Krill, P. (2021). </w:t>
+        <w:t xml:space="preserve">Kidder, T. (2019, August 22). </w:t>
       </w:r>
       <w:r>
         <w:rPr>
@@ -8050,7 +9516,7 @@
           <w:noProof/>
           <w:szCs w:val="24"/>
         </w:rPr>
-        <w:t>Python edges C++ for Tiobe’s programming language of the year | InfoWorld</w:t>
+        <w:t>What is JavaScript Used For? | Uses of JavaScript in Applications</w:t>
       </w:r>
       <w:r>
         <w:rPr>
@@ -8058,7 +9524,7 @@
           <w:noProof/>
           <w:szCs w:val="24"/>
         </w:rPr>
-        <w:t>. https://www.infoworld.com/article/3602554/python-wins-language-popularity-honor.html</w:t>
+        <w:t>. https://www.learnacademy.org/blog/javascript-used-for/</w:t>
       </w:r>
     </w:p>
     <w:p>
@@ -8081,7 +9547,7 @@
           <w:noProof/>
           <w:szCs w:val="24"/>
         </w:rPr>
-        <w:t xml:space="preserve">Kumar, C. (2021, November 10). </w:t>
+        <w:t xml:space="preserve">Krill, P. (2021). </w:t>
       </w:r>
       <w:r>
         <w:rPr>
@@ -8091,7 +9557,7 @@
           <w:noProof/>
           <w:szCs w:val="24"/>
         </w:rPr>
-        <w:t>13 Best IDE Every Programmer Should Know About</w:t>
+        <w:t>Python edges C++ for Tiobe’s programming language of the year | InfoWorld</w:t>
       </w:r>
       <w:r>
         <w:rPr>
@@ -8099,7 +9565,7 @@
           <w:noProof/>
           <w:szCs w:val="24"/>
         </w:rPr>
-        <w:t>. https://geekflare.com/ide-for-programmer/</w:t>
+        <w:t>. https://www.infoworld.com/article/3602554/python-wins-language-popularity-honor.html</w:t>
       </w:r>
     </w:p>
     <w:p>
@@ -8122,7 +9588,7 @@
           <w:noProof/>
           <w:szCs w:val="24"/>
         </w:rPr>
-        <w:t xml:space="preserve">Ngorsed, M., &amp; Suesaowaluk, P. (2016). Hospital Service Queue Management System with Wireless Approach. In J. C. Hung, N. Y. Yen, &amp; K.-C. Li (Eds.), </w:t>
+        <w:t xml:space="preserve">Kumar, C. (2021, November 10). </w:t>
       </w:r>
       <w:r>
         <w:rPr>
@@ -8132,7 +9598,7 @@
           <w:noProof/>
           <w:szCs w:val="24"/>
         </w:rPr>
-        <w:t>Frontier Computing</w:t>
+        <w:t>13 Best IDE Every Programmer Should Know About</w:t>
       </w:r>
       <w:r>
         <w:rPr>
@@ -8140,7 +9606,7 @@
           <w:noProof/>
           <w:szCs w:val="24"/>
         </w:rPr>
-        <w:t xml:space="preserve"> (pp. 627–637). Springer Singapore.</w:t>
+        <w:t>. https://geekflare.com/ide-for-programmer/</w:t>
       </w:r>
     </w:p>
     <w:p>
@@ -8163,7 +9629,7 @@
           <w:noProof/>
           <w:szCs w:val="24"/>
         </w:rPr>
-        <w:t xml:space="preserve">Panwar, A. (2021, June 9). </w:t>
+        <w:t xml:space="preserve">Ngorsed, M., &amp; Suesaowaluk, P. (2016). Hospital Service Queue Management System with Wireless Approach. In J. C. Hung, N. Y. Yen, &amp; K.-C. Li (Eds.), </w:t>
       </w:r>
       <w:r>
         <w:rPr>
@@ -8173,7 +9639,7 @@
           <w:noProof/>
           <w:szCs w:val="24"/>
         </w:rPr>
-        <w:t>Types of Database Management Systems</w:t>
+        <w:t>Frontier Computing</w:t>
       </w:r>
       <w:r>
         <w:rPr>
@@ -8181,7 +9647,7 @@
           <w:noProof/>
           <w:szCs w:val="24"/>
         </w:rPr>
-        <w:t>. https://www.c-sharpcorner.com/UploadFile/65fc13/types-of-database-management-systems/</w:t>
+        <w:t xml:space="preserve"> (pp. 627–637). Springer Singapore.</w:t>
       </w:r>
     </w:p>
     <w:p>
@@ -8205,6 +9671,47 @@
           <w:szCs w:val="24"/>
         </w:rPr>
         <w:lastRenderedPageBreak/>
+        <w:t xml:space="preserve">Panwar, A. (2021, June 9). </w:t>
+      </w:r>
+      <w:r>
+        <w:rPr>
+          <w:rFonts w:cs="Arial"/>
+          <w:i/>
+          <w:iCs/>
+          <w:noProof/>
+          <w:szCs w:val="24"/>
+        </w:rPr>
+        <w:t>Types of Database Management Systems</w:t>
+      </w:r>
+      <w:r>
+        <w:rPr>
+          <w:rFonts w:cs="Arial"/>
+          <w:noProof/>
+          <w:szCs w:val="24"/>
+        </w:rPr>
+        <w:t>. https://www.c-sharpcorner.com/UploadFile/65fc13/types-of-database-management-systems/</w:t>
+      </w:r>
+    </w:p>
+    <w:p>
+      <w:pPr>
+        <w:widowControl w:val="0"/>
+        <w:autoSpaceDE w:val="0"/>
+        <w:autoSpaceDN w:val="0"/>
+        <w:adjustRightInd w:val="0"/>
+        <w:spacing w:line="240" w:lineRule="auto"/>
+        <w:ind w:left="480" w:hanging="480"/>
+        <w:rPr>
+          <w:rFonts w:cs="Arial"/>
+          <w:noProof/>
+          <w:szCs w:val="24"/>
+        </w:rPr>
+      </w:pPr>
+      <w:r>
+        <w:rPr>
+          <w:rFonts w:cs="Arial"/>
+          <w:noProof/>
+          <w:szCs w:val="24"/>
+        </w:rPr>
         <w:t xml:space="preserve">Powers, S. (2012, July 23). </w:t>
       </w:r>
       <w:r>
@@ -13284,6 +14791,25 @@
       <w:sz w:val="20"/>
     </w:rPr>
   </w:style>
+  <w:style w:type="paragraph" w:styleId="Caption">
+    <w:name w:val="caption"/>
+    <w:basedOn w:val="Normal"/>
+    <w:next w:val="Normal"/>
+    <w:uiPriority w:val="35"/>
+    <w:unhideWhenUsed/>
+    <w:qFormat/>
+    <w:rsid w:val="00513A19"/>
+    <w:pPr>
+      <w:spacing w:line="240" w:lineRule="auto"/>
+    </w:pPr>
+    <w:rPr>
+      <w:i/>
+      <w:iCs/>
+      <w:color w:val="1F497D" w:themeColor="text2"/>
+      <w:sz w:val="18"/>
+      <w:szCs w:val="18"/>
+    </w:rPr>
+  </w:style>
 </w:styles>
 </file>
 
@@ -13573,6 +15099,19 @@
 </file>
 
 <file path=customXml/item1.xml><?xml version="1.0" encoding="utf-8"?>
+<b:Sources xmlns:b="http://schemas.openxmlformats.org/officeDocument/2006/bibliography" xmlns="http://schemas.openxmlformats.org/officeDocument/2006/bibliography" SelectedStyle="\APASixthEditionOfficeOnline.xsl" StyleName="APA" Version="6"/>
+</file>
+
+<file path=customXml/item2.xml><?xml version="1.0" encoding="utf-8"?>
+<?mso-contentType ?>
+<FormTemplates xmlns="http://schemas.microsoft.com/sharepoint/v3/contenttype/forms">
+  <Display>DocumentLibraryForm</Display>
+  <Edit>DocumentLibraryForm</Edit>
+  <New>DocumentLibraryForm</New>
+</FormTemplates>
+</file>
+
+<file path=customXml/item3.xml><?xml version="1.0" encoding="utf-8"?>
 <p:properties xmlns:p="http://schemas.microsoft.com/office/2006/metadata/properties" xmlns:xsi="http://www.w3.org/2001/XMLSchema-instance" xmlns:pc="http://schemas.microsoft.com/office/infopath/2007/PartnerControls">
   <documentManagement>
     <Project_x0020_Code xmlns="35b64fe6-4de2-4a4a-a4dd-17bd7f582ef7" xsi:nil="true"/>
@@ -13610,70 +15149,7 @@
 </p:properties>
 </file>
 
-<file path=customXml/item2.xml><?xml version="1.0" encoding="utf-8"?>
-<?mso-contentType ?>
-<FormTemplates xmlns="http://schemas.microsoft.com/sharepoint/v3/contenttype/forms">
-  <Display>DocumentLibraryForm</Display>
-  <Edit>DocumentLibraryForm</Edit>
-  <New>DocumentLibraryForm</New>
-</FormTemplates>
-</file>
-
-<file path=customXml/item3.xml><?xml version="1.0" encoding="utf-8"?>
-<b:Sources xmlns:b="http://schemas.openxmlformats.org/officeDocument/2006/bibliography" xmlns="http://schemas.openxmlformats.org/officeDocument/2006/bibliography" SelectedStyle="\APASixthEditionOfficeOnline.xsl" StyleName="APA" Version="6"/>
-</file>
-
 <file path=customXml/item4.xml><?xml version="1.0" encoding="utf-8"?>
-<?mso-contentType ?>
-<spe:Receivers xmlns:spe="http://schemas.microsoft.com/sharepoint/events">
-  <Receiver>
-    <Name>Document ID Generator</Name>
-    <Synchronization>Synchronous</Synchronization>
-    <Type>10001</Type>
-    <SequenceNumber>1000</SequenceNumber>
-    <Url/>
-    <Assembly>Microsoft.Office.DocumentManagement, Version=16.0.0.0, Culture=neutral, PublicKeyToken=71e9bce111e9429c</Assembly>
-    <Class>Microsoft.Office.DocumentManagement.Internal.DocIdHandler</Class>
-    <Data/>
-    <Filter/>
-  </Receiver>
-  <Receiver>
-    <Name>Document ID Generator</Name>
-    <Synchronization>Synchronous</Synchronization>
-    <Type>10002</Type>
-    <SequenceNumber>1001</SequenceNumber>
-    <Url/>
-    <Assembly>Microsoft.Office.DocumentManagement, Version=16.0.0.0, Culture=neutral, PublicKeyToken=71e9bce111e9429c</Assembly>
-    <Class>Microsoft.Office.DocumentManagement.Internal.DocIdHandler</Class>
-    <Data/>
-    <Filter/>
-  </Receiver>
-  <Receiver>
-    <Name>Document ID Generator</Name>
-    <Synchronization>Synchronous</Synchronization>
-    <Type>10004</Type>
-    <SequenceNumber>1002</SequenceNumber>
-    <Url/>
-    <Assembly>Microsoft.Office.DocumentManagement, Version=16.0.0.0, Culture=neutral, PublicKeyToken=71e9bce111e9429c</Assembly>
-    <Class>Microsoft.Office.DocumentManagement.Internal.DocIdHandler</Class>
-    <Data/>
-    <Filter/>
-  </Receiver>
-  <Receiver>
-    <Name>Document ID Generator</Name>
-    <Synchronization>Synchronous</Synchronization>
-    <Type>10006</Type>
-    <SequenceNumber>1003</SequenceNumber>
-    <Url/>
-    <Assembly>Microsoft.Office.DocumentManagement, Version=16.0.0.0, Culture=neutral, PublicKeyToken=71e9bce111e9429c</Assembly>
-    <Class>Microsoft.Office.DocumentManagement.Internal.DocIdHandler</Class>
-    <Data/>
-    <Filter/>
-  </Receiver>
-</spe:Receivers>
-</file>
-
-<file path=customXml/item5.xml><?xml version="1.0" encoding="utf-8"?>
 <ct:contentTypeSchema xmlns:ct="http://schemas.microsoft.com/office/2006/metadata/contentType" xmlns:ma="http://schemas.microsoft.com/office/2006/metadata/properties/metaAttributes" ct:_="" ma:_="" ma:contentTypeName="Document" ma:contentTypeID="0x01010095BCD27F57AF1E4EBA53E9E2A3AA5582" ma:contentTypeVersion="12" ma:contentTypeDescription="Create a new document." ma:contentTypeScope="" ma:versionID="ab1837c598559379d8518a4976dad6b7">
   <xsd:schema xmlns:xsd="http://www.w3.org/2001/XMLSchema" xmlns:xs="http://www.w3.org/2001/XMLSchema" xmlns:p="http://schemas.microsoft.com/office/2006/metadata/properties" xmlns:ns2="fd2abeb6-c335-4a2b-9b92-63a942ae593e" xmlns:ns3="35b64fe6-4de2-4a4a-a4dd-17bd7f582ef7" xmlns:ns4="a2e7c75d-21a3-4d0b-a6ed-7be781c2d975" targetNamespace="http://schemas.microsoft.com/office/2006/metadata/properties" ma:root="true" ma:fieldsID="eed5a52a8bc9bfa6e823708acc9eec0f" ns2:_="" ns3:_="" ns4:_="">
     <xsd:import namespace="fd2abeb6-c335-4a2b-9b92-63a942ae593e"/>
@@ -13938,13 +15414,60 @@
 </ct:contentTypeSchema>
 </file>
 
+<file path=customXml/item5.xml><?xml version="1.0" encoding="utf-8"?>
+<?mso-contentType ?>
+<spe:Receivers xmlns:spe="http://schemas.microsoft.com/sharepoint/events">
+  <Receiver>
+    <Name>Document ID Generator</Name>
+    <Synchronization>Synchronous</Synchronization>
+    <Type>10001</Type>
+    <SequenceNumber>1000</SequenceNumber>
+    <Url/>
+    <Assembly>Microsoft.Office.DocumentManagement, Version=16.0.0.0, Culture=neutral, PublicKeyToken=71e9bce111e9429c</Assembly>
+    <Class>Microsoft.Office.DocumentManagement.Internal.DocIdHandler</Class>
+    <Data/>
+    <Filter/>
+  </Receiver>
+  <Receiver>
+    <Name>Document ID Generator</Name>
+    <Synchronization>Synchronous</Synchronization>
+    <Type>10002</Type>
+    <SequenceNumber>1001</SequenceNumber>
+    <Url/>
+    <Assembly>Microsoft.Office.DocumentManagement, Version=16.0.0.0, Culture=neutral, PublicKeyToken=71e9bce111e9429c</Assembly>
+    <Class>Microsoft.Office.DocumentManagement.Internal.DocIdHandler</Class>
+    <Data/>
+    <Filter/>
+  </Receiver>
+  <Receiver>
+    <Name>Document ID Generator</Name>
+    <Synchronization>Synchronous</Synchronization>
+    <Type>10004</Type>
+    <SequenceNumber>1002</SequenceNumber>
+    <Url/>
+    <Assembly>Microsoft.Office.DocumentManagement, Version=16.0.0.0, Culture=neutral, PublicKeyToken=71e9bce111e9429c</Assembly>
+    <Class>Microsoft.Office.DocumentManagement.Internal.DocIdHandler</Class>
+    <Data/>
+    <Filter/>
+  </Receiver>
+  <Receiver>
+    <Name>Document ID Generator</Name>
+    <Synchronization>Synchronous</Synchronization>
+    <Type>10006</Type>
+    <SequenceNumber>1003</SequenceNumber>
+    <Url/>
+    <Assembly>Microsoft.Office.DocumentManagement, Version=16.0.0.0, Culture=neutral, PublicKeyToken=71e9bce111e9429c</Assembly>
+    <Class>Microsoft.Office.DocumentManagement.Internal.DocIdHandler</Class>
+    <Data/>
+    <Filter/>
+  </Receiver>
+</spe:Receivers>
+</file>
+
 <file path=customXml/itemProps1.xml><?xml version="1.0" encoding="utf-8"?>
-<ds:datastoreItem xmlns:ds="http://schemas.openxmlformats.org/officeDocument/2006/customXml" ds:itemID="{688BFE57-9789-46AB-A5A2-98CAC772E935}">
+<ds:datastoreItem xmlns:ds="http://schemas.openxmlformats.org/officeDocument/2006/customXml" ds:itemID="{DEBB3E57-3263-42E1-B4C0-A19E38E776D0}">
   <ds:schemaRefs>
-    <ds:schemaRef ds:uri="http://schemas.microsoft.com/office/2006/metadata/properties"/>
-    <ds:schemaRef ds:uri="http://schemas.microsoft.com/office/infopath/2007/PartnerControls"/>
-    <ds:schemaRef ds:uri="35b64fe6-4de2-4a4a-a4dd-17bd7f582ef7"/>
-    <ds:schemaRef ds:uri="fd2abeb6-c335-4a2b-9b92-63a942ae593e"/>
+    <ds:schemaRef ds:uri="http://schemas.openxmlformats.org/officeDocument/2006/bibliography"/>
   </ds:schemaRefs>
 </ds:datastoreItem>
 </file>
@@ -13958,22 +15481,17 @@
 </file>
 
 <file path=customXml/itemProps3.xml><?xml version="1.0" encoding="utf-8"?>
-<ds:datastoreItem xmlns:ds="http://schemas.openxmlformats.org/officeDocument/2006/customXml" ds:itemID="{DEBB3E57-3263-42E1-B4C0-A19E38E776D0}">
+<ds:datastoreItem xmlns:ds="http://schemas.openxmlformats.org/officeDocument/2006/customXml" ds:itemID="{688BFE57-9789-46AB-A5A2-98CAC772E935}">
   <ds:schemaRefs>
-    <ds:schemaRef ds:uri="http://schemas.openxmlformats.org/officeDocument/2006/bibliography"/>
+    <ds:schemaRef ds:uri="http://schemas.microsoft.com/office/2006/metadata/properties"/>
+    <ds:schemaRef ds:uri="http://schemas.microsoft.com/office/infopath/2007/PartnerControls"/>
+    <ds:schemaRef ds:uri="35b64fe6-4de2-4a4a-a4dd-17bd7f582ef7"/>
+    <ds:schemaRef ds:uri="fd2abeb6-c335-4a2b-9b92-63a942ae593e"/>
   </ds:schemaRefs>
 </ds:datastoreItem>
 </file>
 
 <file path=customXml/itemProps4.xml><?xml version="1.0" encoding="utf-8"?>
-<ds:datastoreItem xmlns:ds="http://schemas.openxmlformats.org/officeDocument/2006/customXml" ds:itemID="{45C7F68D-CC51-4E00-A1BB-3D2342402852}">
-  <ds:schemaRefs>
-    <ds:schemaRef ds:uri="http://schemas.microsoft.com/sharepoint/events"/>
-  </ds:schemaRefs>
-</ds:datastoreItem>
-</file>
-
-<file path=customXml/itemProps5.xml><?xml version="1.0" encoding="utf-8"?>
 <ds:datastoreItem xmlns:ds="http://schemas.openxmlformats.org/officeDocument/2006/customXml" ds:itemID="{52C6A29F-D301-49E4-A96F-AA5A84AF31FE}">
   <ds:schemaRefs>
     <ds:schemaRef ds:uri="http://schemas.microsoft.com/office/2006/metadata/contentType"/>
@@ -13991,4 +15509,12 @@
     <ds:schemaRef ds:uri="http://schemas.microsoft.com/internal/obd"/>
   </ds:schemaRefs>
 </ds:datastoreItem>
+</file>
+
+<file path=customXml/itemProps5.xml><?xml version="1.0" encoding="utf-8"?>
+<ds:datastoreItem xmlns:ds="http://schemas.openxmlformats.org/officeDocument/2006/customXml" ds:itemID="{45C7F68D-CC51-4E00-A1BB-3D2342402852}">
+  <ds:schemaRefs>
+    <ds:schemaRef ds:uri="http://schemas.microsoft.com/sharepoint/events"/>
+  </ds:schemaRefs>
+</ds:datastoreItem>
 </file>